--- a/ProjetoOPE-master/Artefatos/03.Regras de Comunicação.docx
+++ b/ProjetoOPE-master/Artefatos/03.Regras de Comunicação.docx
@@ -7,7 +7,6 @@
         <w:pStyle w:val="Corpodetexto"/>
         <w:spacing w:after="60" w:line="331" w:lineRule="auto"/>
         <w:rPr>
-          <w:rFonts w:ascii="Arial" w:hAnsi="Arial"/>
           <w:color w:val="000000"/>
           <w:sz w:val="52"/>
         </w:rPr>
@@ -16,7 +15,6 @@
       <w:bookmarkEnd w:id="0"/>
       <w:r>
         <w:rPr>
-          <w:rFonts w:ascii="Arial" w:hAnsi="Arial"/>
           <w:color w:val="000000"/>
           <w:sz w:val="52"/>
         </w:rPr>
@@ -40,28 +38,14 @@
         </w:tabs>
         <w:spacing w:after="0" w:line="331" w:lineRule="auto"/>
         <w:rPr>
-          <w:rFonts w:ascii="Arial" w:hAnsi="Arial"/>
           <w:color w:val="000000"/>
-          <w:sz w:val="22"/>
         </w:rPr>
       </w:pPr>
       <w:r>
         <w:rPr>
-          <w:rFonts w:ascii="Arial" w:hAnsi="Arial"/>
           <w:color w:val="000000"/>
-          <w:sz w:val="22"/>
         </w:rPr>
-        <w:t xml:space="preserve">Os contatos com o cliente para tirar dúvidas devem ser via e-mail a qualquer horário e </w:t>
-      </w:r>
-      <w:bookmarkStart w:id="1" w:name="_GoBack"/>
-      <w:bookmarkEnd w:id="1"/>
-      <w:r>
-        <w:rPr>
-          <w:rFonts w:ascii="Arial" w:hAnsi="Arial"/>
-          <w:color w:val="000000"/>
-          <w:sz w:val="22"/>
-        </w:rPr>
-        <w:t>telefone das 15:00 ás 19:00.</w:t>
+        <w:t>Os contatos com o cliente para tirar dúvidas devem ser via e-mail a qualquer horário e telefone das 15:00 ás 19:00.</w:t>
       </w:r>
     </w:p>
     <w:p>
@@ -76,21 +60,20 @@
         </w:tabs>
         <w:spacing w:after="0" w:line="331" w:lineRule="auto"/>
         <w:rPr>
-          <w:rFonts w:ascii="Arial" w:hAnsi="Arial"/>
           <w:color w:val="000000"/>
-          <w:sz w:val="22"/>
         </w:rPr>
       </w:pPr>
       <w:r>
         <w:rPr>
-          <w:rFonts w:ascii="Arial" w:hAnsi="Arial"/>
           <w:color w:val="000000"/>
-          <w:sz w:val="22"/>
         </w:rPr>
         <w:t>Reuniões presenciais devem ocorrer somente aos sábados das 15:00 ás 19:00.</w:t>
       </w:r>
     </w:p>
-    <w:p/>
+    <w:p>
+      <w:bookmarkStart w:id="1" w:name="_GoBack"/>
+      <w:bookmarkEnd w:id="1"/>
+    </w:p>
     <w:sectPr>
       <w:pgSz w:w="11906" w:h="16838"/>
       <w:pgMar w:top="1134" w:right="1134" w:bottom="1134" w:left="1134" w:header="0" w:footer="0" w:gutter="0"/>
@@ -738,6 +721,11 @@
   <w:style w:type="paragraph" w:default="1" w:styleId="Normal">
     <w:name w:val="Normal"/>
     <w:qFormat/>
+    <w:rsid w:val="001154C0"/>
+    <w:rPr>
+      <w:rFonts w:ascii="Arial" w:hAnsi="Arial"/>
+      <w:sz w:val="22"/>
+    </w:rPr>
   </w:style>
   <w:style w:type="character" w:default="1" w:styleId="Fontepargpadro">
     <w:name w:val="Default Paragraph Font"/>
